--- a/python/auto/Students.docx
+++ b/python/auto/Students.docx
@@ -18,7 +18,7 @@
         <w:rPr>
           <w:b/>
         </w:rPr>
-        <w:t>student016</w:t>
+        <w:t>lisi</w:t>
       </w:r>
       <w:r>
         <w:t>,分数为</w:t>
@@ -27,12 +27,12 @@
         <w:rPr>
           <w:b/>
         </w:rPr>
-        <w:t>71</w:t>
+        <w:t>90</w:t>
       </w:r>
     </w:p>
     <w:p>
       <w:r>
-        <w:t>总共有16名学生参加了考试，学生考试的总体情况：</w:t>
+        <w:t>总共有3名学生参加了考试，学生考试的总体情况：</w:t>
       </w:r>
     </w:p>
     <w:tbl>
@@ -74,7 +74,7 @@
           </w:tcPr>
           <w:p>
             <w:r>
-              <w:t>student016</w:t>
+              <w:t>lisi</w:t>
             </w:r>
           </w:p>
         </w:tc>
@@ -84,7 +84,7 @@
           </w:tcPr>
           <w:p>
             <w:r>
-              <w:t>71</w:t>
+              <w:t>90</w:t>
             </w:r>
           </w:p>
         </w:tc>
@@ -96,7 +96,7 @@
           </w:tcPr>
           <w:p>
             <w:r>
-              <w:t>student015</w:t>
+              <w:t>zhangsan</w:t>
             </w:r>
           </w:p>
         </w:tc>
@@ -106,7 +106,7 @@
           </w:tcPr>
           <w:p>
             <w:r>
-              <w:t>70</w:t>
+              <w:t>89</w:t>
             </w:r>
           </w:p>
         </w:tc>
@@ -118,7 +118,7 @@
           </w:tcPr>
           <w:p>
             <w:r>
-              <w:t>student014</w:t>
+              <w:t>wangwu</w:t>
             </w:r>
           </w:p>
         </w:tc>
@@ -128,293 +128,7 @@
           </w:tcPr>
           <w:p>
             <w:r>
-              <w:t>69</w:t>
-            </w:r>
-          </w:p>
-        </w:tc>
-      </w:tr>
-      <w:tr>
-        <w:tc>
-          <w:tcPr>
-            <w:tcW w:type="dxa" w:w="4320"/>
-          </w:tcPr>
-          <w:p>
-            <w:r>
-              <w:t>student013</w:t>
-            </w:r>
-          </w:p>
-        </w:tc>
-        <w:tc>
-          <w:tcPr>
-            <w:tcW w:type="dxa" w:w="4320"/>
-          </w:tcPr>
-          <w:p>
-            <w:r>
-              <w:t>68</w:t>
-            </w:r>
-          </w:p>
-        </w:tc>
-      </w:tr>
-      <w:tr>
-        <w:tc>
-          <w:tcPr>
-            <w:tcW w:type="dxa" w:w="4320"/>
-          </w:tcPr>
-          <w:p>
-            <w:r>
-              <w:t>student012</w:t>
-            </w:r>
-          </w:p>
-        </w:tc>
-        <w:tc>
-          <w:tcPr>
-            <w:tcW w:type="dxa" w:w="4320"/>
-          </w:tcPr>
-          <w:p>
-            <w:r>
-              <w:t>67</w:t>
-            </w:r>
-          </w:p>
-        </w:tc>
-      </w:tr>
-      <w:tr>
-        <w:tc>
-          <w:tcPr>
-            <w:tcW w:type="dxa" w:w="4320"/>
-          </w:tcPr>
-          <w:p>
-            <w:r>
-              <w:t>student011</w:t>
-            </w:r>
-          </w:p>
-        </w:tc>
-        <w:tc>
-          <w:tcPr>
-            <w:tcW w:type="dxa" w:w="4320"/>
-          </w:tcPr>
-          <w:p>
-            <w:r>
-              <w:t>66</w:t>
-            </w:r>
-          </w:p>
-        </w:tc>
-      </w:tr>
-      <w:tr>
-        <w:tc>
-          <w:tcPr>
-            <w:tcW w:type="dxa" w:w="4320"/>
-          </w:tcPr>
-          <w:p>
-            <w:r>
-              <w:t>student010</w:t>
-            </w:r>
-          </w:p>
-        </w:tc>
-        <w:tc>
-          <w:tcPr>
-            <w:tcW w:type="dxa" w:w="4320"/>
-          </w:tcPr>
-          <w:p>
-            <w:r>
-              <w:t>65</w:t>
-            </w:r>
-          </w:p>
-        </w:tc>
-      </w:tr>
-      <w:tr>
-        <w:tc>
-          <w:tcPr>
-            <w:tcW w:type="dxa" w:w="4320"/>
-          </w:tcPr>
-          <w:p>
-            <w:r>
-              <w:t>student009</w:t>
-            </w:r>
-          </w:p>
-        </w:tc>
-        <w:tc>
-          <w:tcPr>
-            <w:tcW w:type="dxa" w:w="4320"/>
-          </w:tcPr>
-          <w:p>
-            <w:r>
-              <w:t>64</w:t>
-            </w:r>
-          </w:p>
-        </w:tc>
-      </w:tr>
-      <w:tr>
-        <w:tc>
-          <w:tcPr>
-            <w:tcW w:type="dxa" w:w="4320"/>
-          </w:tcPr>
-          <w:p>
-            <w:r>
-              <w:t>student008</w:t>
-            </w:r>
-          </w:p>
-        </w:tc>
-        <w:tc>
-          <w:tcPr>
-            <w:tcW w:type="dxa" w:w="4320"/>
-          </w:tcPr>
-          <w:p>
-            <w:r>
-              <w:t>63</w:t>
-            </w:r>
-          </w:p>
-        </w:tc>
-      </w:tr>
-      <w:tr>
-        <w:tc>
-          <w:tcPr>
-            <w:tcW w:type="dxa" w:w="4320"/>
-          </w:tcPr>
-          <w:p>
-            <w:r>
-              <w:t>student007</w:t>
-            </w:r>
-          </w:p>
-        </w:tc>
-        <w:tc>
-          <w:tcPr>
-            <w:tcW w:type="dxa" w:w="4320"/>
-          </w:tcPr>
-          <w:p>
-            <w:r>
-              <w:t>62</w:t>
-            </w:r>
-          </w:p>
-        </w:tc>
-      </w:tr>
-      <w:tr>
-        <w:tc>
-          <w:tcPr>
-            <w:tcW w:type="dxa" w:w="4320"/>
-          </w:tcPr>
-          <w:p>
-            <w:r>
-              <w:t>student006</w:t>
-            </w:r>
-          </w:p>
-        </w:tc>
-        <w:tc>
-          <w:tcPr>
-            <w:tcW w:type="dxa" w:w="4320"/>
-          </w:tcPr>
-          <w:p>
-            <w:r>
-              <w:t>61</w:t>
-            </w:r>
-          </w:p>
-        </w:tc>
-      </w:tr>
-      <w:tr>
-        <w:tc>
-          <w:tcPr>
-            <w:tcW w:type="dxa" w:w="4320"/>
-          </w:tcPr>
-          <w:p>
-            <w:r>
-              <w:t>student005</w:t>
-            </w:r>
-          </w:p>
-        </w:tc>
-        <w:tc>
-          <w:tcPr>
-            <w:tcW w:type="dxa" w:w="4320"/>
-          </w:tcPr>
-          <w:p>
-            <w:r>
-              <w:t>60</w:t>
-            </w:r>
-          </w:p>
-        </w:tc>
-      </w:tr>
-      <w:tr>
-        <w:tc>
-          <w:tcPr>
-            <w:tcW w:type="dxa" w:w="4320"/>
-          </w:tcPr>
-          <w:p>
-            <w:r>
-              <w:t>student004</w:t>
-            </w:r>
-          </w:p>
-        </w:tc>
-        <w:tc>
-          <w:tcPr>
-            <w:tcW w:type="dxa" w:w="4320"/>
-          </w:tcPr>
-          <w:p>
-            <w:r>
-              <w:t>59</w:t>
-            </w:r>
-          </w:p>
-        </w:tc>
-      </w:tr>
-      <w:tr>
-        <w:tc>
-          <w:tcPr>
-            <w:tcW w:type="dxa" w:w="4320"/>
-          </w:tcPr>
-          <w:p>
-            <w:r>
-              <w:t>student003</w:t>
-            </w:r>
-          </w:p>
-        </w:tc>
-        <w:tc>
-          <w:tcPr>
-            <w:tcW w:type="dxa" w:w="4320"/>
-          </w:tcPr>
-          <w:p>
-            <w:r>
-              <w:t>58</w:t>
-            </w:r>
-          </w:p>
-        </w:tc>
-      </w:tr>
-      <w:tr>
-        <w:tc>
-          <w:tcPr>
-            <w:tcW w:type="dxa" w:w="4320"/>
-          </w:tcPr>
-          <w:p>
-            <w:r>
-              <w:t>student002</w:t>
-            </w:r>
-          </w:p>
-        </w:tc>
-        <w:tc>
-          <w:tcPr>
-            <w:tcW w:type="dxa" w:w="4320"/>
-          </w:tcPr>
-          <w:p>
-            <w:r>
-              <w:t>57</w:t>
-            </w:r>
-          </w:p>
-        </w:tc>
-      </w:tr>
-      <w:tr>
-        <w:tc>
-          <w:tcPr>
-            <w:tcW w:type="dxa" w:w="4320"/>
-          </w:tcPr>
-          <w:p>
-            <w:r>
-              <w:t>student001</w:t>
-            </w:r>
-          </w:p>
-        </w:tc>
-        <w:tc>
-          <w:tcPr>
-            <w:tcW w:type="dxa" w:w="4320"/>
-          </w:tcPr>
-          <w:p>
-            <w:r>
-              <w:t>56</w:t>
+              <w:t>85</w:t>
             </w:r>
           </w:p>
         </w:tc>
